--- a/UNAM/Enero/Llamadas/Telecomm/Info_gral_Telecomm.docx
+++ b/UNAM/Enero/Llamadas/Telecomm/Info_gral_Telecomm.docx
@@ -105,7 +105,15 @@
         <w:jc w:val="both"/>
       </w:pPr>
       <w:r>
-        <w:t>Ext. 1131 ó 1231</w:t>
+        <w:t xml:space="preserve">Ext. 1131 </w:t>
+      </w:r>
+      <w:proofErr w:type="spellStart"/>
+      <w:r>
+        <w:t>ó</w:t>
+      </w:r>
+      <w:proofErr w:type="spellEnd"/>
+      <w:r>
+        <w:t xml:space="preserve"> 1231</w:t>
       </w:r>
       <w:commentRangeEnd w:id="0"/>
       <w:r>
@@ -129,8 +137,6 @@
       <w:r>
         <w:t>Fui canalizada y atendida por:</w:t>
       </w:r>
-      <w:bookmarkStart w:id="1" w:name="_GoBack"/>
-      <w:bookmarkEnd w:id="1"/>
     </w:p>
     <w:p>
       <w:pPr>
@@ -357,7 +363,23 @@
         <w:t>)</w:t>
       </w:r>
       <w:r>
-        <w:t>. Es decir, que para una transferencia de 20,000 pesos, a Telecomm se le pagarán $24.00 (veiticuatro pesos) de comisión, pues se considera como si fueran dos operaciones individuales de 10,000 cada una.</w:t>
+        <w:t xml:space="preserve">. Es decir, </w:t>
+      </w:r>
+      <w:proofErr w:type="gramStart"/>
+      <w:r>
+        <w:t>que</w:t>
+      </w:r>
+      <w:proofErr w:type="gramEnd"/>
+      <w:r>
+        <w:t xml:space="preserve"> para una transferencia de 20,000 pesos, a Telecomm se le pagarán $24.00 (</w:t>
+      </w:r>
+      <w:proofErr w:type="spellStart"/>
+      <w:r>
+        <w:t>veiticuatro</w:t>
+      </w:r>
+      <w:proofErr w:type="spellEnd"/>
+      <w:r>
+        <w:t xml:space="preserve"> pesos) de comisión, pues se considera como si fueran dos operaciones individuales de 10,000 cada una.</w:t>
       </w:r>
     </w:p>
     <w:p>
@@ -371,7 +393,20 @@
         <w:jc w:val="both"/>
       </w:pPr>
       <w:r>
-        <w:t xml:space="preserve">Telecomm proporcionará un archivo denominado  “Layout” que la UNAM deberá devolver con la información correspondiente a la transmisión del recurso (en caso de duda, el personal de la Dirección Comercial puede acompañar el llenado de la misma vía telefónica). </w:t>
+        <w:t xml:space="preserve">Telecomm proporcionará un archivo </w:t>
+      </w:r>
+      <w:proofErr w:type="gramStart"/>
+      <w:r>
+        <w:t>denominado  “</w:t>
+      </w:r>
+      <w:proofErr w:type="spellStart"/>
+      <w:proofErr w:type="gramEnd"/>
+      <w:r>
+        <w:t>Layout</w:t>
+      </w:r>
+      <w:proofErr w:type="spellEnd"/>
+      <w:r>
+        <w:t xml:space="preserve">” que la UNAM deberá devolver con la información correspondiente a la transmisión del recurso (en caso de duda, el personal de la Dirección Comercial puede acompañar el llenado de la misma vía telefónica). </w:t>
       </w:r>
     </w:p>
     <w:p>
@@ -396,7 +431,15 @@
       </w:pPr>
       <w:r>
         <w:lastRenderedPageBreak/>
-        <w:t>No se puede comprometer un intervalo fijo, en tanto que la contratación depende en gran medida del tiempo que tome a la UNAM enviar los documentos requeridos. No obstante, se asegura que el contrato quedará formulado antes de Mayo.  El procedimiento a seguir es:</w:t>
+        <w:t xml:space="preserve">No se puede comprometer un intervalo fijo, en tanto que la contratación depende en gran medida del tiempo que tome a la UNAM enviar los documentos requeridos. No obstante, se asegura que el contrato quedará formulado antes de </w:t>
+      </w:r>
+      <w:proofErr w:type="gramStart"/>
+      <w:r>
+        <w:t>Mayo</w:t>
+      </w:r>
+      <w:proofErr w:type="gramEnd"/>
+      <w:r>
+        <w:t>.  El procedimiento a seguir es:</w:t>
       </w:r>
     </w:p>
     <w:p>
@@ -435,7 +478,15 @@
         <w:jc w:val="both"/>
       </w:pPr>
       <w:r>
-        <w:t>3.- Se recibe respuesta por parte de Telecomm en un plazo no mayor a 48 horas, indicando si los documentos están en orden y en caso contrario, señalando lo que haya que corregir (particularmente, en términos del Layout)</w:t>
+        <w:t xml:space="preserve">3.- Se recibe respuesta por parte de Telecomm en un plazo no mayor a 48 horas, indicando si los documentos están en orden y en caso contrario, señalando lo que haya que corregir (particularmente, en términos del </w:t>
+      </w:r>
+      <w:proofErr w:type="spellStart"/>
+      <w:r>
+        <w:t>Layout</w:t>
+      </w:r>
+      <w:proofErr w:type="spellEnd"/>
+      <w:r>
+        <w:t>)</w:t>
       </w:r>
     </w:p>
     <w:p>
@@ -462,7 +513,15 @@
         <w:t xml:space="preserve">.- </w:t>
       </w:r>
       <w:r>
-        <w:t>La UNAM revisa y da su Vo.Bo.</w:t>
+        <w:t xml:space="preserve">La UNAM revisa y da su </w:t>
+      </w:r>
+      <w:proofErr w:type="spellStart"/>
+      <w:r>
+        <w:t>Vo.Bo</w:t>
+      </w:r>
+      <w:proofErr w:type="spellEnd"/>
+      <w:r>
+        <w:t>.</w:t>
       </w:r>
     </w:p>
     <w:p>
@@ -557,23 +616,44 @@
         <w:spacing w:after="0" w:line="240" w:lineRule="auto"/>
         <w:jc w:val="both"/>
       </w:pPr>
-      <w:r>
-        <w:t xml:space="preserve">ó </w:t>
-      </w:r>
-    </w:p>
-    <w:p>
-      <w:pPr>
-        <w:spacing w:after="0" w:line="240" w:lineRule="auto"/>
-        <w:jc w:val="both"/>
-      </w:pPr>
-    </w:p>
-    <w:p>
-      <w:pPr>
-        <w:spacing w:after="0" w:line="240" w:lineRule="auto"/>
-        <w:jc w:val="both"/>
-      </w:pPr>
-      <w:r>
-        <w:t xml:space="preserve">Lic. Xochitl Gonzalez </w:t>
+      <w:proofErr w:type="spellStart"/>
+      <w:r>
+        <w:t>ó</w:t>
+      </w:r>
+      <w:proofErr w:type="spellEnd"/>
+      <w:r>
+        <w:t xml:space="preserve"> </w:t>
+      </w:r>
+    </w:p>
+    <w:p>
+      <w:pPr>
+        <w:spacing w:after="0" w:line="240" w:lineRule="auto"/>
+        <w:jc w:val="both"/>
+      </w:pPr>
+    </w:p>
+    <w:p>
+      <w:pPr>
+        <w:spacing w:after="0" w:line="240" w:lineRule="auto"/>
+        <w:jc w:val="both"/>
+      </w:pPr>
+      <w:r>
+        <w:t xml:space="preserve">Lic. </w:t>
+      </w:r>
+      <w:proofErr w:type="spellStart"/>
+      <w:r>
+        <w:t>Xochitl</w:t>
+      </w:r>
+      <w:proofErr w:type="spellEnd"/>
+      <w:r>
+        <w:t xml:space="preserve"> </w:t>
+      </w:r>
+      <w:proofErr w:type="spellStart"/>
+      <w:r>
+        <w:t>Gonzalez</w:t>
+      </w:r>
+      <w:proofErr w:type="spellEnd"/>
+      <w:r>
+        <w:t xml:space="preserve"> </w:t>
       </w:r>
     </w:p>
     <w:p>
@@ -623,6 +703,91 @@
         <w:spacing w:after="0" w:line="240" w:lineRule="auto"/>
         <w:jc w:val="both"/>
       </w:pPr>
+      <w:r>
+        <w:t>La flexibilidad depende de UNAM</w:t>
+      </w:r>
+    </w:p>
+    <w:p>
+      <w:pPr>
+        <w:spacing w:after="0" w:line="240" w:lineRule="auto"/>
+        <w:jc w:val="both"/>
+      </w:pPr>
+      <w:r>
+        <w:t>Si después de mandar el pago, resulta que se cancela, se puede cancelar el giro con un día de anticipación.</w:t>
+      </w:r>
+    </w:p>
+    <w:p>
+      <w:pPr>
+        <w:spacing w:after="0" w:line="240" w:lineRule="auto"/>
+        <w:jc w:val="both"/>
+      </w:pPr>
+    </w:p>
+    <w:p>
+      <w:pPr>
+        <w:spacing w:after="0" w:line="240" w:lineRule="auto"/>
+        <w:jc w:val="both"/>
+      </w:pPr>
+      <w:r>
+        <w:t>1.- Correos</w:t>
+      </w:r>
+    </w:p>
+    <w:p>
+      <w:pPr>
+        <w:spacing w:after="0" w:line="240" w:lineRule="auto"/>
+        <w:jc w:val="both"/>
+      </w:pPr>
+      <w:r>
+        <w:t xml:space="preserve">Subir a </w:t>
+      </w:r>
+      <w:proofErr w:type="spellStart"/>
+      <w:r>
+        <w:t>pruoduccion</w:t>
+      </w:r>
+      <w:proofErr w:type="spellEnd"/>
+      <w:r>
+        <w:t>, la ficha de la transferencia</w:t>
+      </w:r>
+    </w:p>
+    <w:p>
+      <w:pPr>
+        <w:spacing w:after="0" w:line="240" w:lineRule="auto"/>
+        <w:jc w:val="both"/>
+      </w:pPr>
+      <w:r>
+        <w:t xml:space="preserve">Una cuenta para el deposito principal y otra para el </w:t>
+      </w:r>
+      <w:proofErr w:type="spellStart"/>
+      <w:r>
+        <w:t>deposito</w:t>
+      </w:r>
+      <w:proofErr w:type="spellEnd"/>
+      <w:r>
+        <w:t xml:space="preserve"> de la comisión</w:t>
+      </w:r>
+    </w:p>
+    <w:p>
+      <w:pPr>
+        <w:spacing w:after="0" w:line="240" w:lineRule="auto"/>
+        <w:jc w:val="both"/>
+      </w:pPr>
+      <w:proofErr w:type="spellStart"/>
+      <w:r>
+        <w:t>Despues</w:t>
+      </w:r>
+      <w:proofErr w:type="spellEnd"/>
+      <w:r>
+        <w:t xml:space="preserve"> de mandar todo, 3 </w:t>
+      </w:r>
+      <w:proofErr w:type="spellStart"/>
+      <w:r>
+        <w:t>dias</w:t>
+      </w:r>
+      <w:proofErr w:type="spellEnd"/>
+      <w:r>
+        <w:t xml:space="preserve"> hábiles después </w:t>
+      </w:r>
+      <w:bookmarkStart w:id="1" w:name="_GoBack"/>
+      <w:bookmarkEnd w:id="1"/>
     </w:p>
     <w:sectPr>
       <w:pgSz w:w="12240" w:h="15840"/>
@@ -1652,7 +1817,7 @@
 </file>
 
 <file path=customXml/itemProps1.xml><?xml version="1.0" encoding="utf-8"?>
-<ds:datastoreItem xmlns:ds="http://schemas.openxmlformats.org/officeDocument/2006/customXml" ds:itemID="{936FF676-077E-4CB5-BB9D-D617F7E45EBF}">
+<ds:datastoreItem xmlns:ds="http://schemas.openxmlformats.org/officeDocument/2006/customXml" ds:itemID="{9501E0E7-80FF-4365-9CD0-8D5DDFC88C9E}">
   <ds:schemaRefs>
     <ds:schemaRef ds:uri="http://schemas.openxmlformats.org/officeDocument/2006/bibliography"/>
   </ds:schemaRefs>
